--- a/Ομάδα-20-παραδοτέο-1.docx
+++ b/Ομάδα-20-παραδοτέο-1.docx
@@ -250,6 +250,39 @@
     <w:p>
       <w:pPr>
         <w:spacing w:line="379" w:lineRule="auto"/>
+      </w:pPr>
+    </w:p>
+    <w:p>
+      <w:pPr>
+        <w:spacing w:line="379" w:lineRule="auto"/>
+      </w:pPr>
+    </w:p>
+    <w:p>
+      <w:pPr>
+        <w:spacing w:line="379" w:lineRule="auto"/>
+      </w:pPr>
+    </w:p>
+    <w:p>
+      <w:pPr>
+        <w:spacing w:line="379" w:lineRule="auto"/>
+      </w:pPr>
+    </w:p>
+    <w:p>
+      <w:pPr>
+        <w:spacing w:line="379" w:lineRule="auto"/>
+      </w:pPr>
+    </w:p>
+    <w:p>
+      <w:pPr>
+        <w:spacing w:line="379" w:lineRule="auto"/>
+        <w:jc w:val="center"/>
+        <w:rPr>
+          <w:rStyle w:val="Hyperlink"/>
+          <w:color w:val="31849B" w:themeColor="accent5" w:themeShade="BF"/>
+          <w:sz w:val="40"/>
+          <w:szCs w:val="40"/>
+          <w:lang w:val="en-US"/>
+        </w:rPr>
         <w:sectPr>
           <w:headerReference w:type="default" r:id="rId7"/>
           <w:type w:val="continuous"/>
@@ -259,6 +292,51 @@
           <w:cols w:space="720"/>
         </w:sectPr>
       </w:pPr>
+      <w:r>
+        <w:rPr>
+          <w:color w:val="31849B" w:themeColor="accent5" w:themeShade="BF"/>
+          <w:sz w:val="40"/>
+          <w:szCs w:val="40"/>
+          <w:lang w:val="en-US"/>
+        </w:rPr>
+        <w:fldChar w:fldCharType="begin"/>
+      </w:r>
+      <w:r>
+        <w:rPr>
+          <w:color w:val="31849B" w:themeColor="accent5" w:themeShade="BF"/>
+          <w:sz w:val="40"/>
+          <w:szCs w:val="40"/>
+          <w:lang w:val="en-US"/>
+        </w:rPr>
+        <w:instrText>HYPERLINK "https://github.com/George-oikonomou/full-stack-dev-uni.git"</w:instrText>
+      </w:r>
+      <w:r>
+        <w:rPr>
+          <w:color w:val="31849B" w:themeColor="accent5" w:themeShade="BF"/>
+          <w:sz w:val="40"/>
+          <w:szCs w:val="40"/>
+          <w:lang w:val="en-US"/>
+        </w:rPr>
+      </w:r>
+      <w:r>
+        <w:rPr>
+          <w:color w:val="31849B" w:themeColor="accent5" w:themeShade="BF"/>
+          <w:sz w:val="40"/>
+          <w:szCs w:val="40"/>
+          <w:lang w:val="en-US"/>
+        </w:rPr>
+        <w:fldChar w:fldCharType="separate"/>
+      </w:r>
+      <w:r>
+        <w:rPr>
+          <w:rStyle w:val="Hyperlink"/>
+          <w:color w:val="31849B" w:themeColor="accent5" w:themeShade="BF"/>
+          <w:sz w:val="40"/>
+          <w:szCs w:val="40"/>
+          <w:lang w:val="en-US"/>
+        </w:rPr>
+        <w:t>Git Repository</w:t>
+      </w:r>
     </w:p>
     <w:p>
       <w:pPr>
@@ -268,6 +346,16 @@
           <w:sz w:val="28"/>
         </w:rPr>
       </w:pPr>
+      <w:r>
+        <w:rPr>
+          <w:color w:val="31849B" w:themeColor="accent5" w:themeShade="BF"/>
+          <w:sz w:val="40"/>
+          <w:szCs w:val="40"/>
+          <w:lang w:val="en-US"/>
+        </w:rPr>
+        <w:lastRenderedPageBreak/>
+        <w:fldChar w:fldCharType="end"/>
+      </w:r>
     </w:p>
     <w:p>
       <w:pPr>
@@ -1184,7 +1272,14 @@
           <w:spacing w:val="-2"/>
           <w:sz w:val="24"/>
         </w:rPr>
-        <w:t>απορρίπτει.</w:t>
+        <w:t>απορρίπτει</w:t>
+      </w:r>
+      <w:r>
+        <w:rPr>
+          <w:spacing w:val="-2"/>
+          <w:sz w:val="24"/>
+        </w:rPr>
+        <w:t>.</w:t>
       </w:r>
     </w:p>
     <w:p>
@@ -1663,7 +1758,21 @@
           <w:spacing w:val="-2"/>
           <w:sz w:val="24"/>
         </w:rPr>
-        <w:t>ζώων.</w:t>
+        <w:t>ζώων</w:t>
+      </w:r>
+      <w:r>
+        <w:rPr>
+          <w:spacing w:val="-2"/>
+          <w:sz w:val="24"/>
+        </w:rPr>
+        <w:t xml:space="preserve"> και ένας κτηνίατρος μπορεί να συνεργάζεται με πολλά καταφύγια</w:t>
+      </w:r>
+      <w:r>
+        <w:rPr>
+          <w:spacing w:val="-2"/>
+          <w:sz w:val="24"/>
+        </w:rPr>
+        <w:t>.</w:t>
       </w:r>
     </w:p>
     <w:p>
@@ -1902,40 +2011,7 @@
         <w:rPr>
           <w:sz w:val="24"/>
         </w:rPr>
-        <w:t>να</w:t>
-      </w:r>
-      <w:r>
-        <w:rPr>
-          <w:spacing w:val="-3"/>
-          <w:sz w:val="24"/>
-        </w:rPr>
-        <w:t xml:space="preserve"> </w:t>
-      </w:r>
-      <w:r>
-        <w:rPr>
-          <w:sz w:val="24"/>
-        </w:rPr>
-        <w:t>έχει</w:t>
-      </w:r>
-      <w:r>
-        <w:rPr>
-          <w:spacing w:val="-3"/>
-          <w:sz w:val="24"/>
-        </w:rPr>
-        <w:t xml:space="preserve"> </w:t>
-      </w:r>
-      <w:r>
-        <w:rPr>
-          <w:sz w:val="24"/>
-        </w:rPr>
-        <w:t>προηγηθεί</w:t>
-      </w:r>
-      <w:r>
-        <w:rPr>
-          <w:spacing w:val="-2"/>
-          <w:sz w:val="24"/>
-        </w:rPr>
-        <w:t xml:space="preserve"> </w:t>
+        <w:t xml:space="preserve">ταυτόχρονα να κάνει </w:t>
       </w:r>
       <w:r>
         <w:rPr>
@@ -1971,19 +2047,223 @@
         <w:rPr>
           <w:rFonts w:ascii="Symbol" w:hAnsi="Symbol"/>
         </w:rPr>
+      </w:pPr>
+      <w:r>
+        <w:rPr>
+          <w:spacing w:val="-2"/>
+          <w:sz w:val="24"/>
+        </w:rPr>
+        <w:t>Ο ενδιαφερόμενος μαζί με την αίτηση υιοθεσίας απαραίτητα αιτείται και συνάντηση, με τοποθεσία την τοποθεσία του καταφύγιου.</w:t>
+      </w:r>
+    </w:p>
+    <w:p>
+      <w:pPr>
+        <w:pStyle w:val="ListParagraph"/>
+        <w:numPr>
+          <w:ilvl w:val="0"/>
+          <w:numId w:val="1"/>
+        </w:numPr>
+        <w:tabs>
+          <w:tab w:val="left" w:pos="1680"/>
+        </w:tabs>
+        <w:rPr>
+          <w:rFonts w:ascii="Symbol" w:hAnsi="Symbol"/>
+        </w:rPr>
+      </w:pPr>
+      <w:r>
+        <w:rPr>
+          <w:spacing w:val="-2"/>
+          <w:sz w:val="24"/>
+        </w:rPr>
+        <w:t>Οι χρήστες θεωρείται πως ανεβάζουν έγκυρα έγγραφα.</w:t>
+      </w:r>
+    </w:p>
+    <w:p>
+      <w:pPr>
+        <w:pStyle w:val="ListParagraph"/>
+        <w:numPr>
+          <w:ilvl w:val="0"/>
+          <w:numId w:val="1"/>
+        </w:numPr>
+        <w:tabs>
+          <w:tab w:val="left" w:pos="1680"/>
+        </w:tabs>
+        <w:rPr>
+          <w:rFonts w:ascii="Symbol" w:hAnsi="Symbol"/>
+        </w:rPr>
+      </w:pPr>
+      <w:r>
+        <w:rPr>
+          <w:spacing w:val="-2"/>
+          <w:sz w:val="24"/>
+        </w:rPr>
+        <w:t xml:space="preserve">Σε περίπτωση που ο </w:t>
+      </w:r>
+      <w:r>
+        <w:rPr>
+          <w:spacing w:val="-2"/>
+          <w:sz w:val="24"/>
+          <w:lang w:val="en-US"/>
+        </w:rPr>
+        <w:t>admin</w:t>
+      </w:r>
+      <w:r>
+        <w:rPr>
+          <w:spacing w:val="-2"/>
+          <w:sz w:val="24"/>
+        </w:rPr>
+        <w:t xml:space="preserve"> </w:t>
+      </w:r>
+      <w:r>
+        <w:rPr>
+          <w:spacing w:val="-2"/>
+          <w:sz w:val="24"/>
+        </w:rPr>
+        <w:t>απορρίψει έναν λογαριασμό</w:t>
+      </w:r>
+      <w:r>
+        <w:rPr>
+          <w:spacing w:val="-2"/>
+          <w:sz w:val="24"/>
+        </w:rPr>
+        <w:t xml:space="preserve">, στέλνεται σχετικό </w:t>
+      </w:r>
+      <w:r>
+        <w:rPr>
+          <w:spacing w:val="-2"/>
+          <w:sz w:val="24"/>
+          <w:lang w:val="en-US"/>
+        </w:rPr>
+        <w:t>email</w:t>
+      </w:r>
+      <w:r>
+        <w:rPr>
+          <w:spacing w:val="-2"/>
+          <w:sz w:val="24"/>
+        </w:rPr>
+        <w:t xml:space="preserve"> </w:t>
+      </w:r>
+      <w:r>
+        <w:rPr>
+          <w:spacing w:val="-2"/>
+          <w:sz w:val="24"/>
+        </w:rPr>
+        <w:t>ενημέρωσης στον χρήστη</w:t>
+      </w:r>
+      <w:r>
+        <w:rPr>
+          <w:spacing w:val="-2"/>
+          <w:sz w:val="24"/>
+        </w:rPr>
+        <w:t xml:space="preserve"> </w:t>
+      </w:r>
+      <w:r>
+        <w:rPr>
+          <w:spacing w:val="-2"/>
+          <w:sz w:val="24"/>
+        </w:rPr>
+        <w:t>και</w:t>
+      </w:r>
+      <w:r>
+        <w:rPr>
+          <w:spacing w:val="-2"/>
+          <w:sz w:val="24"/>
+        </w:rPr>
+        <w:t xml:space="preserve"> λογαριασμός </w:t>
+      </w:r>
+      <w:r>
+        <w:rPr>
+          <w:spacing w:val="-2"/>
+          <w:sz w:val="24"/>
+        </w:rPr>
+        <w:t>συνεχίζει</w:t>
+      </w:r>
+      <w:r>
+        <w:rPr>
+          <w:spacing w:val="-2"/>
+          <w:sz w:val="24"/>
+        </w:rPr>
+        <w:t xml:space="preserve"> να υπάρχει με </w:t>
+      </w:r>
+      <w:r>
+        <w:rPr>
+          <w:spacing w:val="-2"/>
+          <w:sz w:val="24"/>
+        </w:rPr>
+        <w:t>ελάχιστα</w:t>
+      </w:r>
+      <w:r>
+        <w:rPr>
+          <w:spacing w:val="-2"/>
+          <w:sz w:val="24"/>
+        </w:rPr>
+        <w:t xml:space="preserve"> δικαιώματα.</w:t>
+      </w:r>
+    </w:p>
+    <w:p>
+      <w:pPr>
+        <w:pStyle w:val="ListParagraph"/>
+        <w:numPr>
+          <w:ilvl w:val="0"/>
+          <w:numId w:val="1"/>
+        </w:numPr>
+        <w:tabs>
+          <w:tab w:val="left" w:pos="1680"/>
+        </w:tabs>
+        <w:spacing w:before="40" w:line="273" w:lineRule="auto"/>
+        <w:ind w:right="1457"/>
+        <w:rPr>
+          <w:rFonts w:ascii="Symbol" w:hAnsi="Symbol"/>
+          <w:sz w:val="24"/>
+        </w:rPr>
+      </w:pPr>
+      <w:r>
+        <w:rPr>
+          <w:spacing w:val="-2"/>
+          <w:sz w:val="24"/>
+        </w:rPr>
+        <w:t xml:space="preserve">Ο </w:t>
+      </w:r>
+      <w:r>
+        <w:rPr>
+          <w:spacing w:val="-2"/>
+          <w:sz w:val="24"/>
+          <w:lang w:val="en-US"/>
+        </w:rPr>
+        <w:t>admin</w:t>
+      </w:r>
+      <w:r>
+        <w:rPr>
+          <w:spacing w:val="-2"/>
+          <w:sz w:val="24"/>
+        </w:rPr>
+        <w:t xml:space="preserve"> πρέπει να εγκρίνει τις νέες καταχωρίσεις κατοικίδιων ώστε μετά να εμφανιστούν στον αντίστοιχο κτηνίατρο και έπειτα την έγκριση και των δύο εμφανίζονται στους ενδιαφερόμενους</w:t>
+      </w:r>
+      <w:r>
+        <w:rPr>
+          <w:spacing w:val="-2"/>
+          <w:sz w:val="24"/>
+        </w:rPr>
+        <w:t>.</w:t>
+      </w:r>
+    </w:p>
+    <w:p>
+      <w:pPr>
+        <w:tabs>
+          <w:tab w:val="left" w:pos="1680"/>
+        </w:tabs>
+        <w:spacing w:before="40" w:line="273" w:lineRule="auto"/>
+        <w:ind w:left="1320" w:right="1457"/>
+        <w:rPr>
+          <w:rFonts w:ascii="Symbol" w:hAnsi="Symbol"/>
+          <w:sz w:val="24"/>
+        </w:rPr>
         <w:sectPr>
           <w:pgSz w:w="12240" w:h="15840"/>
           <w:pgMar w:top="1880" w:right="300" w:bottom="280" w:left="120" w:header="853" w:footer="0" w:gutter="0"/>
           <w:cols w:space="720"/>
         </w:sectPr>
       </w:pPr>
-      <w:r>
-        <w:rPr>
-          <w:spacing w:val="-2"/>
-          <w:sz w:val="24"/>
-        </w:rPr>
-        <w:t>Ο ενδιαφερόμενος μαζί με την αίτηση υιοθεσίας απαραίτητα αιτείται και συνάντηση, με τοποθεσία την τοποθεσία του καταφύγιου.</w:t>
-      </w:r>
     </w:p>
     <w:p>
       <w:pPr>
@@ -2172,13 +2452,14 @@
       <w:r>
         <w:rPr>
           <w:b/>
+          <w:noProof/>
           <w:sz w:val="20"/>
         </w:rPr>
         <w:drawing>
-          <wp:inline distT="0" distB="0" distL="0" distR="0" wp14:anchorId="1B2ABDB1" wp14:editId="5580CACB">
-            <wp:extent cx="7625203" cy="5267325"/>
+          <wp:inline distT="0" distB="0" distL="0" distR="0" wp14:anchorId="1BDDFD70" wp14:editId="0E19CA53">
+            <wp:extent cx="7505700" cy="5053965"/>
             <wp:effectExtent l="0" t="0" r="0" b="0"/>
-            <wp:docPr id="75996033" name="Picture 1" descr="A diagram of a computer&#10;&#10;Description automatically generated"/>
+            <wp:docPr id="497370702" name="Picture 1" descr="A computer diagram with blue squares&#10;&#10;Description automatically generated"/>
             <wp:cNvGraphicFramePr>
               <a:graphicFrameLocks xmlns:a="http://schemas.openxmlformats.org/drawingml/2006/main" noChangeAspect="1"/>
             </wp:cNvGraphicFramePr>
@@ -2186,7 +2467,7 @@
               <a:graphicData uri="http://schemas.openxmlformats.org/drawingml/2006/picture">
                 <pic:pic xmlns:pic="http://schemas.openxmlformats.org/drawingml/2006/picture">
                   <pic:nvPicPr>
-                    <pic:cNvPr id="75996033" name="Picture 1" descr="A diagram of a computer&#10;&#10;Description automatically generated"/>
+                    <pic:cNvPr id="497370702" name="Picture 1" descr="A computer diagram with blue squares&#10;&#10;Description automatically generated"/>
                     <pic:cNvPicPr/>
                   </pic:nvPicPr>
                   <pic:blipFill>
@@ -2198,7 +2479,7 @@
                   <pic:spPr>
                     <a:xfrm>
                       <a:off x="0" y="0"/>
-                      <a:ext cx="7627956" cy="5269227"/>
+                      <a:ext cx="7505700" cy="5053965"/>
                     </a:xfrm>
                     <a:prstGeom prst="rect">
                       <a:avLst/>
@@ -2661,7 +2942,7 @@
         <w:noProof/>
       </w:rPr>
       <w:drawing>
-        <wp:anchor distT="0" distB="0" distL="0" distR="0" simplePos="0" relativeHeight="487511552" behindDoc="1" locked="0" layoutInCell="1" allowOverlap="1" wp14:anchorId="09A06895" wp14:editId="69D8D3CC">
+        <wp:anchor distT="0" distB="0" distL="0" distR="0" simplePos="0" relativeHeight="251656192" behindDoc="1" locked="0" layoutInCell="1" allowOverlap="1" wp14:anchorId="09A06895" wp14:editId="69D8D3CC">
           <wp:simplePos x="0" y="0"/>
           <wp:positionH relativeFrom="page">
             <wp:posOffset>5029689</wp:posOffset>
@@ -2709,7 +2990,7 @@
         <w:noProof/>
       </w:rPr>
       <w:drawing>
-        <wp:anchor distT="0" distB="0" distL="0" distR="0" simplePos="0" relativeHeight="487512064" behindDoc="1" locked="0" layoutInCell="1" allowOverlap="1" wp14:anchorId="3E4237BD" wp14:editId="0D612674">
+        <wp:anchor distT="0" distB="0" distL="0" distR="0" simplePos="0" relativeHeight="251665408" behindDoc="1" locked="0" layoutInCell="1" allowOverlap="1" wp14:anchorId="3E4237BD" wp14:editId="0D612674">
           <wp:simplePos x="0" y="0"/>
           <wp:positionH relativeFrom="page">
             <wp:posOffset>481582</wp:posOffset>
@@ -3414,6 +3695,29 @@
     <w:uiPriority w:val="1"/>
     <w:qFormat/>
   </w:style>
+  <w:style w:type="character" w:styleId="Hyperlink">
+    <w:name w:val="Hyperlink"/>
+    <w:basedOn w:val="DefaultParagraphFont"/>
+    <w:uiPriority w:val="99"/>
+    <w:unhideWhenUsed/>
+    <w:rsid w:val="001C78C6"/>
+    <w:rPr>
+      <w:color w:val="0000FF" w:themeColor="hyperlink"/>
+      <w:u w:val="single"/>
+    </w:rPr>
+  </w:style>
+  <w:style w:type="character" w:styleId="UnresolvedMention">
+    <w:name w:val="Unresolved Mention"/>
+    <w:basedOn w:val="DefaultParagraphFont"/>
+    <w:uiPriority w:val="99"/>
+    <w:semiHidden/>
+    <w:unhideWhenUsed/>
+    <w:rsid w:val="001C78C6"/>
+    <w:rPr>
+      <w:color w:val="605E5C"/>
+      <w:shd w:val="clear" w:color="auto" w:fill="E1DFDD"/>
+    </w:rPr>
+  </w:style>
 </w:styles>
 </file>
 
